--- a/Day5/ScreenShorts.docx
+++ b/Day5/ScreenShorts.docx
@@ -3,13 +3,9 @@
 <w:document xmlns:wpc="http://schemas.microsoft.com/office/word/2010/wordprocessingCanvas" xmlns:cx="http://schemas.microsoft.com/office/drawing/2014/chartex" xmlns:cx1="http://schemas.microsoft.com/office/drawing/2015/9/8/chartex" xmlns:cx2="http://schemas.microsoft.com/office/drawing/2015/10/21/chartex" xmlns:cx3="http://schemas.microsoft.com/office/drawing/2016/5/9/chartex" xmlns:cx4="http://schemas.microsoft.com/office/drawing/2016/5/10/chartex" xmlns:cx5="http://schemas.microsoft.com/office/drawing/2016/5/11/chartex" xmlns:cx6="http://schemas.microsoft.com/office/drawing/2016/5/12/chartex" xmlns:cx7="http://schemas.microsoft.com/office/drawing/2016/5/13/chartex" xmlns:cx8="http://schemas.microsoft.com/office/drawing/2016/5/14/chartex" xmlns:mc="http://schemas.openxmlformats.org/markup-compatibility/2006" xmlns:aink="http://schemas.microsoft.com/office/drawing/2016/ink" xmlns:am3d="http://schemas.microsoft.com/office/drawing/2017/model3d" xmlns:o="urn:schemas-microsoft-com:office:office" xmlns:oel="http://schemas.microsoft.com/office/2019/extlst" xmlns:r="http://schemas.openxmlformats.org/officeDocument/2006/relationships" xmlns:m="http://schemas.openxmlformats.org/officeDocument/2006/math" xmlns:v="urn:schemas-microsoft-com:vml" xmlns:wp14="http://schemas.microsoft.com/office/word/2010/wordprocessingDrawing" xmlns:wp="http://schemas.openxmlformats.org/drawingml/2006/wordprocessingDrawing" xmlns:w10="urn:schemas-microsoft-com:office:word" xmlns:w="http://schemas.openxmlformats.org/wordprocessingml/2006/main" xmlns:w14="http://schemas.microsoft.com/office/word/2010/wordml" xmlns:w15="http://schemas.microsoft.com/office/word/2012/wordml" xmlns:w16cex="http://schemas.microsoft.com/office/word/2018/wordml/cex" xmlns:w16cid="http://schemas.microsoft.com/office/word/2016/wordml/cid" xmlns:w16="http://schemas.microsoft.com/office/word/2018/wordml" xmlns:w16sdtdh="http://schemas.microsoft.com/office/word/2020/wordml/sdtdatahash" xmlns:w16se="http://schemas.microsoft.com/office/word/2015/wordml/symex" xmlns:wpg="http://schemas.microsoft.com/office/word/2010/wordprocessingGroup" xmlns:wpi="http://schemas.microsoft.com/office/word/2010/wordprocessingInk" xmlns:wne="http://schemas.microsoft.com/office/word/2006/wordml" xmlns:wps="http://schemas.microsoft.com/office/word/2010/wordprocessingShape" mc:Ignorable="w14 w15 w16se w16cid w16 w16cex w16sdtdh wp14">
   <w:body>
     <w:p>
-      <w:pPr>
-        <w:pStyle w:val="ListParagraph"/>
-        <w:numPr>
-          <w:ilvl w:val="0"/>
-          <w:numId w:val="2"/>
-        </w:numPr>
-      </w:pPr>
+      <w:r>
+        <w:t xml:space="preserve">1) </w:t>
+      </w:r>
       <w:r>
         <w:t>Employee Console App:</w:t>
       </w:r>
@@ -58,6 +54,9 @@
     </w:p>
     <w:p>
       <w:r>
+        <w:rPr>
+          <w:noProof/>
+        </w:rPr>
         <w:drawing>
           <wp:inline distT="0" distB="0" distL="0" distR="0" wp14:anchorId="61F589CE" wp14:editId="05EE395D">
             <wp:extent cx="5731510" cy="3259455"/>
@@ -97,6 +96,9 @@
     </w:p>
     <w:p>
       <w:r>
+        <w:rPr>
+          <w:noProof/>
+        </w:rPr>
         <w:lastRenderedPageBreak/>
         <w:drawing>
           <wp:inline distT="0" distB="0" distL="0" distR="0" wp14:anchorId="7C0C12C3" wp14:editId="1F1B484E">
@@ -137,6 +139,9 @@
     </w:p>
     <w:p>
       <w:r>
+        <w:rPr>
+          <w:noProof/>
+        </w:rPr>
         <w:drawing>
           <wp:inline distT="0" distB="0" distL="0" distR="0" wp14:anchorId="559AF866" wp14:editId="74B18F8E">
             <wp:extent cx="5731510" cy="3259455"/>
@@ -176,6 +181,9 @@
     </w:p>
     <w:p>
       <w:r>
+        <w:rPr>
+          <w:noProof/>
+        </w:rPr>
         <w:lastRenderedPageBreak/>
         <w:drawing>
           <wp:inline distT="0" distB="0" distL="0" distR="0" wp14:anchorId="4612ED04" wp14:editId="5ADD35C4">
@@ -455,8 +463,6 @@
         </w:rPr>
         <w:t xml:space="preserve"> </w:t>
       </w:r>
-      <w:proofErr w:type="spellStart"/>
-      <w:proofErr w:type="gramStart"/>
       <w:r>
         <w:rPr>
           <w:rFonts w:ascii="Consolas" w:eastAsia="Times New Roman" w:hAnsi="Consolas" w:cs="Times New Roman"/>
@@ -469,7 +475,6 @@
         </w:rPr>
         <w:t>getHint</w:t>
       </w:r>
-      <w:proofErr w:type="spellEnd"/>
       <w:r>
         <w:rPr>
           <w:rFonts w:ascii="Consolas" w:eastAsia="Times New Roman" w:hAnsi="Consolas" w:cs="Times New Roman"/>
@@ -482,7 +487,6 @@
         </w:rPr>
         <w:t>(</w:t>
       </w:r>
-      <w:proofErr w:type="gramEnd"/>
       <w:r>
         <w:rPr>
           <w:rFonts w:ascii="Consolas" w:eastAsia="Times New Roman" w:hAnsi="Consolas" w:cs="Times New Roman"/>
@@ -654,7 +658,6 @@
         </w:rPr>
         <w:t xml:space="preserve"> = </w:t>
       </w:r>
-      <w:proofErr w:type="gramStart"/>
       <w:r>
         <w:rPr>
           <w:rFonts w:ascii="Consolas" w:eastAsia="Times New Roman" w:hAnsi="Consolas" w:cs="Times New Roman"/>
@@ -679,7 +682,6 @@
         </w:rPr>
         <w:t>;</w:t>
       </w:r>
-      <w:proofErr w:type="gramEnd"/>
     </w:p>
     <w:p>
       <w:pPr>
@@ -755,7 +757,6 @@
         </w:rPr>
         <w:t xml:space="preserve"> = </w:t>
       </w:r>
-      <w:proofErr w:type="gramStart"/>
       <w:r>
         <w:rPr>
           <w:rFonts w:ascii="Consolas" w:eastAsia="Times New Roman" w:hAnsi="Consolas" w:cs="Times New Roman"/>
@@ -780,7 +781,6 @@
         </w:rPr>
         <w:t>;</w:t>
       </w:r>
-      <w:proofErr w:type="gramEnd"/>
     </w:p>
     <w:p>
       <w:pPr>
@@ -808,7 +808,6 @@
         </w:rPr>
         <w:t xml:space="preserve">        </w:t>
       </w:r>
-      <w:proofErr w:type="gramStart"/>
       <w:r>
         <w:rPr>
           <w:rFonts w:ascii="Consolas" w:eastAsia="Times New Roman" w:hAnsi="Consolas" w:cs="Times New Roman"/>
@@ -831,20 +830,7 @@
           <w:lang w:eastAsia="en-IN"/>
           <w14:ligatures w14:val="none"/>
         </w:rPr>
-        <w:t>[</w:t>
-      </w:r>
-      <w:proofErr w:type="gramEnd"/>
-      <w:r>
-        <w:rPr>
-          <w:rFonts w:ascii="Consolas" w:eastAsia="Times New Roman" w:hAnsi="Consolas" w:cs="Times New Roman"/>
-          <w:color w:val="D4D4D4"/>
-          <w:kern w:val="0"/>
-          <w:sz w:val="20"/>
-          <w:szCs w:val="20"/>
-          <w:lang w:eastAsia="en-IN"/>
-          <w14:ligatures w14:val="none"/>
-        </w:rPr>
-        <w:t xml:space="preserve">] </w:t>
+        <w:t xml:space="preserve">[] </w:t>
       </w:r>
       <w:r>
         <w:rPr>
@@ -1017,7 +1003,6 @@
         </w:rPr>
         <w:t xml:space="preserve"> </w:t>
       </w:r>
-      <w:proofErr w:type="spellStart"/>
       <w:r>
         <w:rPr>
           <w:rFonts w:ascii="Consolas" w:eastAsia="Times New Roman" w:hAnsi="Consolas" w:cs="Times New Roman"/>
@@ -1030,7 +1015,6 @@
         </w:rPr>
         <w:t>i</w:t>
       </w:r>
-      <w:proofErr w:type="spellEnd"/>
       <w:r>
         <w:rPr>
           <w:rFonts w:ascii="Consolas" w:eastAsia="Times New Roman" w:hAnsi="Consolas" w:cs="Times New Roman"/>
@@ -1065,36 +1049,8 @@
           <w:lang w:eastAsia="en-IN"/>
           <w14:ligatures w14:val="none"/>
         </w:rPr>
-        <w:t xml:space="preserve">; </w:t>
-      </w:r>
-      <w:proofErr w:type="spellStart"/>
-      <w:r>
-        <w:rPr>
-          <w:rFonts w:ascii="Consolas" w:eastAsia="Times New Roman" w:hAnsi="Consolas" w:cs="Times New Roman"/>
-          <w:color w:val="D4D4D4"/>
-          <w:kern w:val="0"/>
-          <w:sz w:val="20"/>
-          <w:szCs w:val="20"/>
-          <w:lang w:eastAsia="en-IN"/>
-          <w14:ligatures w14:val="none"/>
-        </w:rPr>
-        <w:t>i</w:t>
-      </w:r>
-      <w:proofErr w:type="spellEnd"/>
-      <w:r>
-        <w:rPr>
-          <w:rFonts w:ascii="Consolas" w:eastAsia="Times New Roman" w:hAnsi="Consolas" w:cs="Times New Roman"/>
-          <w:color w:val="D4D4D4"/>
-          <w:kern w:val="0"/>
-          <w:sz w:val="20"/>
-          <w:szCs w:val="20"/>
-          <w:lang w:eastAsia="en-IN"/>
-          <w14:ligatures w14:val="none"/>
-        </w:rPr>
-        <w:t>&lt;</w:t>
-      </w:r>
-      <w:proofErr w:type="spellStart"/>
-      <w:proofErr w:type="gramStart"/>
+        <w:t>; i&lt;</w:t>
+      </w:r>
       <w:r>
         <w:rPr>
           <w:rFonts w:ascii="Consolas" w:eastAsia="Times New Roman" w:hAnsi="Consolas" w:cs="Times New Roman"/>
@@ -1131,45 +1087,17 @@
         </w:rPr>
         <w:t>length</w:t>
       </w:r>
-      <w:proofErr w:type="spellEnd"/>
-      <w:proofErr w:type="gramEnd"/>
-      <w:r>
-        <w:rPr>
-          <w:rFonts w:ascii="Consolas" w:eastAsia="Times New Roman" w:hAnsi="Consolas" w:cs="Times New Roman"/>
-          <w:color w:val="D4D4D4"/>
-          <w:kern w:val="0"/>
-          <w:sz w:val="20"/>
-          <w:szCs w:val="20"/>
-          <w:lang w:eastAsia="en-IN"/>
-          <w14:ligatures w14:val="none"/>
-        </w:rPr>
-        <w:t xml:space="preserve">(); </w:t>
-      </w:r>
-      <w:proofErr w:type="spellStart"/>
-      <w:r>
-        <w:rPr>
-          <w:rFonts w:ascii="Consolas" w:eastAsia="Times New Roman" w:hAnsi="Consolas" w:cs="Times New Roman"/>
-          <w:color w:val="D4D4D4"/>
-          <w:kern w:val="0"/>
-          <w:sz w:val="20"/>
-          <w:szCs w:val="20"/>
-          <w:lang w:eastAsia="en-IN"/>
-          <w14:ligatures w14:val="none"/>
-        </w:rPr>
-        <w:t>i</w:t>
-      </w:r>
-      <w:proofErr w:type="spellEnd"/>
-      <w:r>
-        <w:rPr>
-          <w:rFonts w:ascii="Consolas" w:eastAsia="Times New Roman" w:hAnsi="Consolas" w:cs="Times New Roman"/>
-          <w:color w:val="D4D4D4"/>
-          <w:kern w:val="0"/>
-          <w:sz w:val="20"/>
-          <w:szCs w:val="20"/>
-          <w:lang w:eastAsia="en-IN"/>
-          <w14:ligatures w14:val="none"/>
-        </w:rPr>
-        <w:t>++) {</w:t>
+      <w:r>
+        <w:rPr>
+          <w:rFonts w:ascii="Consolas" w:eastAsia="Times New Roman" w:hAnsi="Consolas" w:cs="Times New Roman"/>
+          <w:color w:val="D4D4D4"/>
+          <w:kern w:val="0"/>
+          <w:sz w:val="20"/>
+          <w:szCs w:val="20"/>
+          <w:lang w:eastAsia="en-IN"/>
+          <w14:ligatures w14:val="none"/>
+        </w:rPr>
+        <w:t>(); i++) {</w:t>
       </w:r>
     </w:p>
     <w:p>
@@ -1246,7 +1174,6 @@
         </w:rPr>
         <w:t xml:space="preserve"> = </w:t>
       </w:r>
-      <w:proofErr w:type="spellStart"/>
       <w:r>
         <w:rPr>
           <w:rFonts w:ascii="Consolas" w:eastAsia="Times New Roman" w:hAnsi="Consolas" w:cs="Times New Roman"/>
@@ -1283,7 +1210,6 @@
         </w:rPr>
         <w:t>getNumericValue</w:t>
       </w:r>
-      <w:proofErr w:type="spellEnd"/>
       <w:r>
         <w:rPr>
           <w:rFonts w:ascii="Consolas" w:eastAsia="Times New Roman" w:hAnsi="Consolas" w:cs="Times New Roman"/>
@@ -1296,8 +1222,6 @@
         </w:rPr>
         <w:t>(</w:t>
       </w:r>
-      <w:proofErr w:type="spellStart"/>
-      <w:proofErr w:type="gramStart"/>
       <w:r>
         <w:rPr>
           <w:rFonts w:ascii="Consolas" w:eastAsia="Times New Roman" w:hAnsi="Consolas" w:cs="Times New Roman"/>
@@ -1334,45 +1258,17 @@
         </w:rPr>
         <w:t>charAt</w:t>
       </w:r>
-      <w:proofErr w:type="spellEnd"/>
-      <w:proofErr w:type="gramEnd"/>
-      <w:r>
-        <w:rPr>
-          <w:rFonts w:ascii="Consolas" w:eastAsia="Times New Roman" w:hAnsi="Consolas" w:cs="Times New Roman"/>
-          <w:color w:val="D4D4D4"/>
-          <w:kern w:val="0"/>
-          <w:sz w:val="20"/>
-          <w:szCs w:val="20"/>
-          <w:lang w:eastAsia="en-IN"/>
-          <w14:ligatures w14:val="none"/>
-        </w:rPr>
-        <w:t>(</w:t>
-      </w:r>
-      <w:proofErr w:type="spellStart"/>
-      <w:r>
-        <w:rPr>
-          <w:rFonts w:ascii="Consolas" w:eastAsia="Times New Roman" w:hAnsi="Consolas" w:cs="Times New Roman"/>
-          <w:color w:val="D4D4D4"/>
-          <w:kern w:val="0"/>
-          <w:sz w:val="20"/>
-          <w:szCs w:val="20"/>
-          <w:lang w:eastAsia="en-IN"/>
-          <w14:ligatures w14:val="none"/>
-        </w:rPr>
-        <w:t>i</w:t>
-      </w:r>
-      <w:proofErr w:type="spellEnd"/>
-      <w:r>
-        <w:rPr>
-          <w:rFonts w:ascii="Consolas" w:eastAsia="Times New Roman" w:hAnsi="Consolas" w:cs="Times New Roman"/>
-          <w:color w:val="D4D4D4"/>
-          <w:kern w:val="0"/>
-          <w:sz w:val="20"/>
-          <w:szCs w:val="20"/>
-          <w:lang w:eastAsia="en-IN"/>
-          <w14:ligatures w14:val="none"/>
-        </w:rPr>
-        <w:t>));</w:t>
+      <w:r>
+        <w:rPr>
+          <w:rFonts w:ascii="Consolas" w:eastAsia="Times New Roman" w:hAnsi="Consolas" w:cs="Times New Roman"/>
+          <w:color w:val="D4D4D4"/>
+          <w:kern w:val="0"/>
+          <w:sz w:val="20"/>
+          <w:szCs w:val="20"/>
+          <w:lang w:eastAsia="en-IN"/>
+          <w14:ligatures w14:val="none"/>
+        </w:rPr>
+        <w:t>(i));</w:t>
       </w:r>
     </w:p>
     <w:p>
@@ -1449,7 +1345,6 @@
         </w:rPr>
         <w:t xml:space="preserve"> = </w:t>
       </w:r>
-      <w:proofErr w:type="spellStart"/>
       <w:r>
         <w:rPr>
           <w:rFonts w:ascii="Consolas" w:eastAsia="Times New Roman" w:hAnsi="Consolas" w:cs="Times New Roman"/>
@@ -1486,7 +1381,6 @@
         </w:rPr>
         <w:t>getNumericValue</w:t>
       </w:r>
-      <w:proofErr w:type="spellEnd"/>
       <w:r>
         <w:rPr>
           <w:rFonts w:ascii="Consolas" w:eastAsia="Times New Roman" w:hAnsi="Consolas" w:cs="Times New Roman"/>
@@ -1499,8 +1393,6 @@
         </w:rPr>
         <w:t>(</w:t>
       </w:r>
-      <w:proofErr w:type="spellStart"/>
-      <w:proofErr w:type="gramStart"/>
       <w:r>
         <w:rPr>
           <w:rFonts w:ascii="Consolas" w:eastAsia="Times New Roman" w:hAnsi="Consolas" w:cs="Times New Roman"/>
@@ -1537,45 +1429,17 @@
         </w:rPr>
         <w:t>charAt</w:t>
       </w:r>
-      <w:proofErr w:type="spellEnd"/>
-      <w:proofErr w:type="gramEnd"/>
-      <w:r>
-        <w:rPr>
-          <w:rFonts w:ascii="Consolas" w:eastAsia="Times New Roman" w:hAnsi="Consolas" w:cs="Times New Roman"/>
-          <w:color w:val="D4D4D4"/>
-          <w:kern w:val="0"/>
-          <w:sz w:val="20"/>
-          <w:szCs w:val="20"/>
-          <w:lang w:eastAsia="en-IN"/>
-          <w14:ligatures w14:val="none"/>
-        </w:rPr>
-        <w:t>(</w:t>
-      </w:r>
-      <w:proofErr w:type="spellStart"/>
-      <w:r>
-        <w:rPr>
-          <w:rFonts w:ascii="Consolas" w:eastAsia="Times New Roman" w:hAnsi="Consolas" w:cs="Times New Roman"/>
-          <w:color w:val="D4D4D4"/>
-          <w:kern w:val="0"/>
-          <w:sz w:val="20"/>
-          <w:szCs w:val="20"/>
-          <w:lang w:eastAsia="en-IN"/>
-          <w14:ligatures w14:val="none"/>
-        </w:rPr>
-        <w:t>i</w:t>
-      </w:r>
-      <w:proofErr w:type="spellEnd"/>
-      <w:r>
-        <w:rPr>
-          <w:rFonts w:ascii="Consolas" w:eastAsia="Times New Roman" w:hAnsi="Consolas" w:cs="Times New Roman"/>
-          <w:color w:val="D4D4D4"/>
-          <w:kern w:val="0"/>
-          <w:sz w:val="20"/>
-          <w:szCs w:val="20"/>
-          <w:lang w:eastAsia="en-IN"/>
-          <w14:ligatures w14:val="none"/>
-        </w:rPr>
-        <w:t>));</w:t>
+      <w:r>
+        <w:rPr>
+          <w:rFonts w:ascii="Consolas" w:eastAsia="Times New Roman" w:hAnsi="Consolas" w:cs="Times New Roman"/>
+          <w:color w:val="D4D4D4"/>
+          <w:kern w:val="0"/>
+          <w:sz w:val="20"/>
+          <w:szCs w:val="20"/>
+          <w:lang w:eastAsia="en-IN"/>
+          <w14:ligatures w14:val="none"/>
+        </w:rPr>
+        <w:t>(i));</w:t>
       </w:r>
     </w:p>
     <w:p>
@@ -1626,22 +1490,8 @@
           <w:lang w:eastAsia="en-IN"/>
           <w14:ligatures w14:val="none"/>
         </w:rPr>
-        <w:t xml:space="preserve"> (s == g) bulls+</w:t>
-      </w:r>
-      <w:proofErr w:type="gramStart"/>
-      <w:r>
-        <w:rPr>
-          <w:rFonts w:ascii="Consolas" w:eastAsia="Times New Roman" w:hAnsi="Consolas" w:cs="Times New Roman"/>
-          <w:color w:val="D4D4D4"/>
-          <w:kern w:val="0"/>
-          <w:sz w:val="20"/>
-          <w:szCs w:val="20"/>
-          <w:lang w:eastAsia="en-IN"/>
-          <w14:ligatures w14:val="none"/>
-        </w:rPr>
-        <w:t>+;</w:t>
-      </w:r>
-      <w:proofErr w:type="gramEnd"/>
+        <w:t xml:space="preserve"> (s == g) bulls++;</w:t>
+      </w:r>
     </w:p>
     <w:p>
       <w:pPr>
@@ -1766,22 +1616,8 @@
           <w:lang w:eastAsia="en-IN"/>
           <w14:ligatures w14:val="none"/>
         </w:rPr>
-        <w:t>) cows+</w:t>
-      </w:r>
-      <w:proofErr w:type="gramStart"/>
-      <w:r>
-        <w:rPr>
-          <w:rFonts w:ascii="Consolas" w:eastAsia="Times New Roman" w:hAnsi="Consolas" w:cs="Times New Roman"/>
-          <w:color w:val="D4D4D4"/>
-          <w:kern w:val="0"/>
-          <w:sz w:val="20"/>
-          <w:szCs w:val="20"/>
-          <w:lang w:eastAsia="en-IN"/>
-          <w14:ligatures w14:val="none"/>
-        </w:rPr>
-        <w:t>+;</w:t>
-      </w:r>
-      <w:proofErr w:type="gramEnd"/>
+        <w:t>) cows++;</w:t>
+      </w:r>
     </w:p>
     <w:p>
       <w:pPr>
@@ -1855,22 +1691,8 @@
           <w:lang w:eastAsia="en-IN"/>
           <w14:ligatures w14:val="none"/>
         </w:rPr>
-        <w:t>) cows+</w:t>
-      </w:r>
-      <w:proofErr w:type="gramStart"/>
-      <w:r>
-        <w:rPr>
-          <w:rFonts w:ascii="Consolas" w:eastAsia="Times New Roman" w:hAnsi="Consolas" w:cs="Times New Roman"/>
-          <w:color w:val="D4D4D4"/>
-          <w:kern w:val="0"/>
-          <w:sz w:val="20"/>
-          <w:szCs w:val="20"/>
-          <w:lang w:eastAsia="en-IN"/>
-          <w14:ligatures w14:val="none"/>
-        </w:rPr>
-        <w:t>+;</w:t>
-      </w:r>
-      <w:proofErr w:type="gramEnd"/>
+        <w:t>) cows++;</w:t>
+      </w:r>
     </w:p>
     <w:p>
       <w:pPr>
@@ -1896,22 +1718,8 @@
           <w:lang w:eastAsia="en-IN"/>
           <w14:ligatures w14:val="none"/>
         </w:rPr>
-        <w:t>                numbers[s] +</w:t>
-      </w:r>
-      <w:proofErr w:type="gramStart"/>
-      <w:r>
-        <w:rPr>
-          <w:rFonts w:ascii="Consolas" w:eastAsia="Times New Roman" w:hAnsi="Consolas" w:cs="Times New Roman"/>
-          <w:color w:val="D4D4D4"/>
-          <w:kern w:val="0"/>
-          <w:sz w:val="20"/>
-          <w:szCs w:val="20"/>
-          <w:lang w:eastAsia="en-IN"/>
-          <w14:ligatures w14:val="none"/>
-        </w:rPr>
-        <w:t>+;</w:t>
-      </w:r>
-      <w:proofErr w:type="gramEnd"/>
+        <w:t>                numbers[s] ++;</w:t>
+      </w:r>
     </w:p>
     <w:p>
       <w:pPr>
@@ -1937,22 +1745,8 @@
           <w:lang w:eastAsia="en-IN"/>
           <w14:ligatures w14:val="none"/>
         </w:rPr>
-        <w:t>                numbers[g] -</w:t>
-      </w:r>
-      <w:proofErr w:type="gramStart"/>
-      <w:r>
-        <w:rPr>
-          <w:rFonts w:ascii="Consolas" w:eastAsia="Times New Roman" w:hAnsi="Consolas" w:cs="Times New Roman"/>
-          <w:color w:val="D4D4D4"/>
-          <w:kern w:val="0"/>
-          <w:sz w:val="20"/>
-          <w:szCs w:val="20"/>
-          <w:lang w:eastAsia="en-IN"/>
-          <w14:ligatures w14:val="none"/>
-        </w:rPr>
-        <w:t>-;</w:t>
-      </w:r>
-      <w:proofErr w:type="gramEnd"/>
+        <w:t>                numbers[g] --;</w:t>
+      </w:r>
     </w:p>
     <w:p>
       <w:pPr>
@@ -2092,20 +1886,7 @@
           <w:lang w:eastAsia="en-IN"/>
           <w14:ligatures w14:val="none"/>
         </w:rPr>
-        <w:t>"B</w:t>
-      </w:r>
-      <w:proofErr w:type="gramStart"/>
-      <w:r>
-        <w:rPr>
-          <w:rFonts w:ascii="Consolas" w:eastAsia="Times New Roman" w:hAnsi="Consolas" w:cs="Times New Roman"/>
-          <w:color w:val="CE9178"/>
-          <w:kern w:val="0"/>
-          <w:sz w:val="20"/>
-          <w:szCs w:val="20"/>
-          <w:lang w:eastAsia="en-IN"/>
-          <w14:ligatures w14:val="none"/>
-        </w:rPr>
-        <w:t>"</w:t>
+        <w:t>"B"</w:t>
       </w:r>
       <w:r>
         <w:rPr>
@@ -2119,7 +1900,6 @@
         </w:rPr>
         <w:t>;</w:t>
       </w:r>
-      <w:proofErr w:type="gramEnd"/>
     </w:p>
     <w:p>
       <w:pPr>
@@ -2177,6 +1957,9 @@
     </w:p>
     <w:p>
       <w:r>
+        <w:rPr>
+          <w:noProof/>
+        </w:rPr>
         <w:lastRenderedPageBreak/>
         <w:drawing>
           <wp:inline distT="0" distB="0" distL="0" distR="0" wp14:anchorId="4C95D6C5" wp14:editId="01F2341D">
